--- a/Lab_4/Answer_sheet.docx
+++ b/Lab_4/Answer_sheet.docx
@@ -273,8 +273,10 @@
       <w:pPr>
         <w:rPr>
           <w:rFonts w:ascii="Times New Roman" w:cs="Times New Roman" w:eastAsia="Times New Roman" w:hAnsi="Times New Roman"/>
-          <w:sz w:val="28"/>
-          <w:szCs w:val="28"/>
+          <w:b w:val="1"/>
+          <w:sz w:val="28"/>
+          <w:szCs w:val="28"/>
+          <w:u w:val="single"/>
         </w:rPr>
       </w:pPr>
       <w:r>
@@ -287,7 +289,7 @@
           <wp:inline distB="114300" distT="114300" distL="114300" distR="114300">
             <wp:extent cx="5943600" cy="1168400"/>
             <wp:effectExtent b="0" l="0" r="0" t="0"/>
-            <wp:docPr id="1" name="image1.png"/>
+            <wp:docPr id="3" name="image1.png"/>
             <a:graphic>
               <a:graphicData uri="http://schemas.openxmlformats.org/drawingml/2006/picture">
                 <pic:pic>
@@ -306,6 +308,201 @@
                     <a:xfrm>
                       <a:off x="0" y="0"/>
                       <a:ext cx="5943600" cy="1168400"/>
+                    </a:xfrm>
+                    <a:prstGeom prst="rect"/>
+                    <a:ln/>
+                  </pic:spPr>
+                </pic:pic>
+              </a:graphicData>
+            </a:graphic>
+          </wp:inline>
+        </w:drawing>
+      </w:r>
+      <w:r>
+        <w:rPr>
+          <w:rtl w:val="0"/>
+        </w:rPr>
+      </w:r>
+    </w:p>
+    <w:p>
+      <w:pPr>
+        <w:keepNext w:val="0"/>
+        <w:keepLines w:val="0"/>
+        <w:pageBreakBefore w:val="0"/>
+        <w:widowControl w:val="1"/>
+        <w:pBdr>
+          <w:top w:space="0" w:sz="0" w:val="nil"/>
+          <w:left w:space="0" w:sz="0" w:val="nil"/>
+          <w:bottom w:space="0" w:sz="0" w:val="nil"/>
+          <w:right w:space="0" w:sz="0" w:val="nil"/>
+          <w:between w:space="0" w:sz="0" w:val="nil"/>
+        </w:pBdr>
+        <w:shd w:fill="auto" w:val="clear"/>
+        <w:spacing w:after="0" w:before="0" w:line="240" w:lineRule="auto"/>
+        <w:ind w:right="0"/>
+        <w:jc w:val="left"/>
+        <w:rPr>
+          <w:rFonts w:ascii="Times New Roman" w:cs="Times New Roman" w:eastAsia="Times New Roman" w:hAnsi="Times New Roman"/>
+          <w:b w:val="1"/>
+          <w:sz w:val="28"/>
+          <w:szCs w:val="28"/>
+          <w:u w:val="single"/>
+        </w:rPr>
+      </w:pPr>
+      <w:r>
+        <w:rPr>
+          <w:rtl w:val="0"/>
+        </w:rPr>
+      </w:r>
+    </w:p>
+    <w:p>
+      <w:pPr>
+        <w:rPr>
+          <w:rFonts w:ascii="Times New Roman" w:cs="Times New Roman" w:eastAsia="Times New Roman" w:hAnsi="Times New Roman"/>
+          <w:b w:val="1"/>
+          <w:sz w:val="28"/>
+          <w:szCs w:val="28"/>
+          <w:u w:val="single"/>
+        </w:rPr>
+      </w:pPr>
+      <w:r>
+        <w:rPr>
+          <w:rFonts w:ascii="Times New Roman" w:cs="Times New Roman" w:eastAsia="Times New Roman" w:hAnsi="Times New Roman"/>
+          <w:b w:val="1"/>
+          <w:sz w:val="28"/>
+          <w:szCs w:val="28"/>
+          <w:u w:val="single"/>
+          <w:rtl w:val="0"/>
+        </w:rPr>
+        <w:t xml:space="preserve">Exercise 2 Sample Output (calculator function):</w:t>
+      </w:r>
+    </w:p>
+    <w:p>
+      <w:pPr>
+        <w:rPr>
+          <w:rFonts w:ascii="Times New Roman" w:cs="Times New Roman" w:eastAsia="Times New Roman" w:hAnsi="Times New Roman"/>
+          <w:sz w:val="28"/>
+          <w:szCs w:val="28"/>
+        </w:rPr>
+      </w:pPr>
+      <w:r>
+        <w:rPr>
+          <w:rFonts w:ascii="Times New Roman" w:cs="Times New Roman" w:eastAsia="Times New Roman" w:hAnsi="Times New Roman"/>
+          <w:sz w:val="28"/>
+          <w:szCs w:val="28"/>
+        </w:rPr>
+        <w:drawing>
+          <wp:inline distB="114300" distT="114300" distL="114300" distR="114300">
+            <wp:extent cx="2981325" cy="1162050"/>
+            <wp:effectExtent b="0" l="0" r="0" t="0"/>
+            <wp:docPr id="1" name="image3.png"/>
+            <a:graphic>
+              <a:graphicData uri="http://schemas.openxmlformats.org/drawingml/2006/picture">
+                <pic:pic>
+                  <pic:nvPicPr>
+                    <pic:cNvPr id="0" name="image3.png"/>
+                    <pic:cNvPicPr preferRelativeResize="0"/>
+                  </pic:nvPicPr>
+                  <pic:blipFill>
+                    <a:blip r:embed="rId9"/>
+                    <a:srcRect b="0" l="0" r="0" t="0"/>
+                    <a:stretch>
+                      <a:fillRect/>
+                    </a:stretch>
+                  </pic:blipFill>
+                  <pic:spPr>
+                    <a:xfrm>
+                      <a:off x="0" y="0"/>
+                      <a:ext cx="2981325" cy="1162050"/>
+                    </a:xfrm>
+                    <a:prstGeom prst="rect"/>
+                    <a:ln/>
+                  </pic:spPr>
+                </pic:pic>
+              </a:graphicData>
+            </a:graphic>
+          </wp:inline>
+        </w:drawing>
+      </w:r>
+      <w:r>
+        <w:rPr>
+          <w:rtl w:val="0"/>
+        </w:rPr>
+      </w:r>
+    </w:p>
+    <w:p>
+      <w:pPr>
+        <w:rPr>
+          <w:rFonts w:ascii="Times New Roman" w:cs="Times New Roman" w:eastAsia="Times New Roman" w:hAnsi="Times New Roman"/>
+          <w:sz w:val="28"/>
+          <w:szCs w:val="28"/>
+        </w:rPr>
+      </w:pPr>
+      <w:r>
+        <w:rPr>
+          <w:rtl w:val="0"/>
+        </w:rPr>
+      </w:r>
+    </w:p>
+    <w:p>
+      <w:pPr>
+        <w:rPr>
+          <w:rFonts w:ascii="Times New Roman" w:cs="Times New Roman" w:eastAsia="Times New Roman" w:hAnsi="Times New Roman"/>
+          <w:b w:val="1"/>
+          <w:sz w:val="28"/>
+          <w:szCs w:val="28"/>
+          <w:u w:val="single"/>
+        </w:rPr>
+      </w:pPr>
+      <w:r>
+        <w:rPr>
+          <w:rFonts w:ascii="Times New Roman" w:cs="Times New Roman" w:eastAsia="Times New Roman" w:hAnsi="Times New Roman"/>
+          <w:b w:val="1"/>
+          <w:sz w:val="28"/>
+          <w:szCs w:val="28"/>
+          <w:u w:val="single"/>
+          <w:rtl w:val="0"/>
+        </w:rPr>
+        <w:t xml:space="preserve">Exercise 3 Sample Output:</w:t>
+      </w:r>
+    </w:p>
+    <w:p>
+      <w:pPr>
+        <w:rPr>
+          <w:rFonts w:ascii="Times New Roman" w:cs="Times New Roman" w:eastAsia="Times New Roman" w:hAnsi="Times New Roman"/>
+          <w:sz w:val="28"/>
+          <w:szCs w:val="28"/>
+        </w:rPr>
+      </w:pPr>
+      <w:r>
+        <w:rPr>
+          <w:rFonts w:ascii="Times New Roman" w:cs="Times New Roman" w:eastAsia="Times New Roman" w:hAnsi="Times New Roman"/>
+          <w:sz w:val="28"/>
+          <w:szCs w:val="28"/>
+        </w:rPr>
+        <w:drawing>
+          <wp:inline distB="114300" distT="114300" distL="114300" distR="114300">
+            <wp:extent cx="5781675" cy="7458075"/>
+            <wp:effectExtent b="0" l="0" r="0" t="0"/>
+            <wp:docPr id="2" name="image2.png"/>
+            <a:graphic>
+              <a:graphicData uri="http://schemas.openxmlformats.org/drawingml/2006/picture">
+                <pic:pic>
+                  <pic:nvPicPr>
+                    <pic:cNvPr id="0" name="image2.png"/>
+                    <pic:cNvPicPr preferRelativeResize="0"/>
+                  </pic:nvPicPr>
+                  <pic:blipFill>
+                    <a:blip r:embed="rId10"/>
+                    <a:srcRect b="0" l="0" r="0" t="0"/>
+                    <a:stretch>
+                      <a:fillRect/>
+                    </a:stretch>
+                  </pic:blipFill>
+                  <pic:spPr>
+                    <a:xfrm>
+                      <a:off x="0" y="0"/>
+                      <a:ext cx="5781675" cy="7458075"/>
                     </a:xfrm>
                     <a:prstGeom prst="rect"/>
                     <a:ln/>
